--- a/basic file.docx
+++ b/basic file.docx
@@ -72,16 +72,48 @@
           <w:szCs w:val="30"/>
         </w:rPr>
       </w:pPr>
-    </w:p>
-    <w:p>
-      <w:pPr>
-        <w:spacing w:line="240" w:lineRule="auto"/>
+      <w:r>
         <w:rPr>
           <w:rFonts w:ascii="나눔고딕" w:eastAsia="나눔고딕" w:hAnsi="나눔고딕"/>
           <w:sz w:val="30"/>
           <w:szCs w:val="30"/>
         </w:rPr>
-      </w:pPr>
+        <w:drawing>
+          <wp:inline distT="0" distB="0" distL="0" distR="0" wp14:anchorId="1310AD4B" wp14:editId="094EF163">
+            <wp:extent cx="6329239" cy="7895409"/>
+            <wp:effectExtent l="0" t="0" r="0" b="0"/>
+            <wp:docPr id="1" name="그림 1" descr="텍스트이(가) 표시된 사진&#10;&#10;자동 생성된 설명"/>
+            <wp:cNvGraphicFramePr>
+              <a:graphicFrameLocks xmlns:a="http://schemas.openxmlformats.org/drawingml/2006/main" noChangeAspect="1"/>
+            </wp:cNvGraphicFramePr>
+            <a:graphic xmlns:a="http://schemas.openxmlformats.org/drawingml/2006/main">
+              <a:graphicData uri="http://schemas.openxmlformats.org/drawingml/2006/picture">
+                <pic:pic xmlns:pic="http://schemas.openxmlformats.org/drawingml/2006/picture">
+                  <pic:nvPicPr>
+                    <pic:cNvPr id="1" name="그림 1" descr="텍스트이(가) 표시된 사진&#10;&#10;자동 생성된 설명"/>
+                    <pic:cNvPicPr/>
+                  </pic:nvPicPr>
+                  <pic:blipFill>
+                    <a:blip r:embed="rId8"/>
+                    <a:stretch>
+                      <a:fillRect/>
+                    </a:stretch>
+                  </pic:blipFill>
+                  <pic:spPr>
+                    <a:xfrm>
+                      <a:off x="0" y="0"/>
+                      <a:ext cx="6346983" cy="7917544"/>
+                    </a:xfrm>
+                    <a:prstGeom prst="rect">
+                      <a:avLst/>
+                    </a:prstGeom>
+                  </pic:spPr>
+                </pic:pic>
+              </a:graphicData>
+            </a:graphic>
+          </wp:inline>
+        </w:drawing>
+      </w:r>
     </w:p>
     <w:sectPr>
       <w:pgSz w:w="11906" w:h="16838" w:code="9"/>
@@ -234,7 +266,7 @@
       </w:pPr>
     </w:lvl>
   </w:abstractNum>
-  <w:num w:numId="1">
+  <w:num w:numId="1" w16cid:durableId="1033337707">
     <w:abstractNumId w:val="0"/>
   </w:num>
 </w:numbering>

--- a/basic file.docx
+++ b/basic file.docx
@@ -1,6 +1,6 @@
 
 <file path=word/document.xml><?xml version="1.0" encoding="utf-8"?>
-<w:document xmlns:wpc="http://schemas.microsoft.com/office/word/2010/wordprocessingCanvas" xmlns:cx="http://schemas.microsoft.com/office/drawing/2014/chartex" xmlns:cx1="http://schemas.microsoft.com/office/drawing/2015/9/8/chartex" xmlns:cx2="http://schemas.microsoft.com/office/drawing/2015/10/21/chartex" xmlns:cx3="http://schemas.microsoft.com/office/drawing/2016/5/9/chartex" xmlns:cx4="http://schemas.microsoft.com/office/drawing/2016/5/10/chartex" xmlns:cx5="http://schemas.microsoft.com/office/drawing/2016/5/11/chartex" xmlns:cx6="http://schemas.microsoft.com/office/drawing/2016/5/12/chartex" xmlns:cx7="http://schemas.microsoft.com/office/drawing/2016/5/13/chartex" xmlns:cx8="http://schemas.microsoft.com/office/drawing/2016/5/14/chartex" xmlns:mc="http://schemas.openxmlformats.org/markup-compatibility/2006" xmlns:aink="http://schemas.microsoft.com/office/drawing/2016/ink" xmlns:am3d="http://schemas.microsoft.com/office/drawing/2017/model3d" xmlns:o="urn:schemas-microsoft-com:office:office" xmlns:r="http://schemas.openxmlformats.org/officeDocument/2006/relationships" xmlns:m="http://schemas.openxmlformats.org/officeDocument/2006/math" xmlns:v="urn:schemas-microsoft-com:vml" xmlns:wp14="http://schemas.microsoft.com/office/word/2010/wordprocessingDrawing" xmlns:wp="http://schemas.openxmlformats.org/drawingml/2006/wordprocessingDrawing" xmlns:w10="urn:schemas-microsoft-com:office:word" xmlns:w="http://schemas.openxmlformats.org/wordprocessingml/2006/main" xmlns:w14="http://schemas.microsoft.com/office/word/2010/wordml" xmlns:w15="http://schemas.microsoft.com/office/word/2012/wordml" xmlns:w16cex="http://schemas.microsoft.com/office/word/2018/wordml/cex" xmlns:w16cid="http://schemas.microsoft.com/office/word/2016/wordml/cid" xmlns:w16="http://schemas.microsoft.com/office/word/2018/wordml" xmlns:w16sdtdh="http://schemas.microsoft.com/office/word/2020/wordml/sdtdatahash" xmlns:w16se="http://schemas.microsoft.com/office/word/2015/wordml/symex" xmlns:wpg="http://schemas.microsoft.com/office/word/2010/wordprocessingGroup" xmlns:wpi="http://schemas.microsoft.com/office/word/2010/wordprocessingInk" xmlns:wne="http://schemas.microsoft.com/office/word/2006/wordml" xmlns:wps="http://schemas.microsoft.com/office/word/2010/wordprocessingShape" mc:Ignorable="w14 w15 w16se w16cid w16 w16cex w16sdtdh wp14">
+<w:document xmlns:wpc="http://schemas.microsoft.com/office/word/2010/wordprocessingCanvas" xmlns:cx="http://schemas.microsoft.com/office/drawing/2014/chartex" xmlns:cx1="http://schemas.microsoft.com/office/drawing/2015/9/8/chartex" xmlns:cx2="http://schemas.microsoft.com/office/drawing/2015/10/21/chartex" xmlns:cx3="http://schemas.microsoft.com/office/drawing/2016/5/9/chartex" xmlns:cx4="http://schemas.microsoft.com/office/drawing/2016/5/10/chartex" xmlns:cx5="http://schemas.microsoft.com/office/drawing/2016/5/11/chartex" xmlns:cx6="http://schemas.microsoft.com/office/drawing/2016/5/12/chartex" xmlns:cx7="http://schemas.microsoft.com/office/drawing/2016/5/13/chartex" xmlns:cx8="http://schemas.microsoft.com/office/drawing/2016/5/14/chartex" xmlns:mc="http://schemas.openxmlformats.org/markup-compatibility/2006" xmlns:aink="http://schemas.microsoft.com/office/drawing/2016/ink" xmlns:am3d="http://schemas.microsoft.com/office/drawing/2017/model3d" xmlns:o="urn:schemas-microsoft-com:office:office" xmlns:oel="http://schemas.microsoft.com/office/2019/extlst" xmlns:r="http://schemas.openxmlformats.org/officeDocument/2006/relationships" xmlns:m="http://schemas.openxmlformats.org/officeDocument/2006/math" xmlns:v="urn:schemas-microsoft-com:vml" xmlns:wp14="http://schemas.microsoft.com/office/word/2010/wordprocessingDrawing" xmlns:wp="http://schemas.openxmlformats.org/drawingml/2006/wordprocessingDrawing" xmlns:w10="urn:schemas-microsoft-com:office:word" xmlns:w="http://schemas.openxmlformats.org/wordprocessingml/2006/main" xmlns:w14="http://schemas.microsoft.com/office/word/2010/wordml" xmlns:w15="http://schemas.microsoft.com/office/word/2012/wordml" xmlns:w16cex="http://schemas.microsoft.com/office/word/2018/wordml/cex" xmlns:w16cid="http://schemas.microsoft.com/office/word/2016/wordml/cid" xmlns:w16="http://schemas.microsoft.com/office/word/2018/wordml" xmlns:w16sdtdh="http://schemas.microsoft.com/office/word/2020/wordml/sdtdatahash" xmlns:w16se="http://schemas.microsoft.com/office/word/2015/wordml/symex" xmlns:wpg="http://schemas.microsoft.com/office/word/2010/wordprocessingGroup" xmlns:wpi="http://schemas.microsoft.com/office/word/2010/wordprocessingInk" xmlns:wne="http://schemas.microsoft.com/office/word/2006/wordml" xmlns:wps="http://schemas.microsoft.com/office/word/2010/wordprocessingShape" mc:Ignorable="w14 w15 w16se w16cid w16 w16cex w16sdtdh wp14">
   <w:body>
     <w:p>
       <w:pPr>
@@ -72,48 +72,6 @@
           <w:szCs w:val="30"/>
         </w:rPr>
       </w:pPr>
-      <w:r>
-        <w:rPr>
-          <w:rFonts w:ascii="나눔고딕" w:eastAsia="나눔고딕" w:hAnsi="나눔고딕"/>
-          <w:sz w:val="30"/>
-          <w:szCs w:val="30"/>
-        </w:rPr>
-        <w:drawing>
-          <wp:inline distT="0" distB="0" distL="0" distR="0" wp14:anchorId="1310AD4B" wp14:editId="094EF163">
-            <wp:extent cx="6329239" cy="7895409"/>
-            <wp:effectExtent l="0" t="0" r="0" b="0"/>
-            <wp:docPr id="1" name="그림 1" descr="텍스트이(가) 표시된 사진&#10;&#10;자동 생성된 설명"/>
-            <wp:cNvGraphicFramePr>
-              <a:graphicFrameLocks xmlns:a="http://schemas.openxmlformats.org/drawingml/2006/main" noChangeAspect="1"/>
-            </wp:cNvGraphicFramePr>
-            <a:graphic xmlns:a="http://schemas.openxmlformats.org/drawingml/2006/main">
-              <a:graphicData uri="http://schemas.openxmlformats.org/drawingml/2006/picture">
-                <pic:pic xmlns:pic="http://schemas.openxmlformats.org/drawingml/2006/picture">
-                  <pic:nvPicPr>
-                    <pic:cNvPr id="1" name="그림 1" descr="텍스트이(가) 표시된 사진&#10;&#10;자동 생성된 설명"/>
-                    <pic:cNvPicPr/>
-                  </pic:nvPicPr>
-                  <pic:blipFill>
-                    <a:blip r:embed="rId8"/>
-                    <a:stretch>
-                      <a:fillRect/>
-                    </a:stretch>
-                  </pic:blipFill>
-                  <pic:spPr>
-                    <a:xfrm>
-                      <a:off x="0" y="0"/>
-                      <a:ext cx="6346983" cy="7917544"/>
-                    </a:xfrm>
-                    <a:prstGeom prst="rect">
-                      <a:avLst/>
-                    </a:prstGeom>
-                  </pic:spPr>
-                </pic:pic>
-              </a:graphicData>
-            </a:graphic>
-          </wp:inline>
-        </w:drawing>
-      </w:r>
     </w:p>
     <w:sectPr>
       <w:pgSz w:w="11906" w:h="16838" w:code="9"/>
@@ -126,7 +84,7 @@
 </file>
 
 <file path=word/endnotes.xml><?xml version="1.0" encoding="utf-8"?>
-<w:endnotes xmlns:wpc="http://schemas.microsoft.com/office/word/2010/wordprocessingCanvas" xmlns:cx="http://schemas.microsoft.com/office/drawing/2014/chartex" xmlns:cx1="http://schemas.microsoft.com/office/drawing/2015/9/8/chartex" xmlns:cx2="http://schemas.microsoft.com/office/drawing/2015/10/21/chartex" xmlns:cx3="http://schemas.microsoft.com/office/drawing/2016/5/9/chartex" xmlns:cx4="http://schemas.microsoft.com/office/drawing/2016/5/10/chartex" xmlns:cx5="http://schemas.microsoft.com/office/drawing/2016/5/11/chartex" xmlns:cx6="http://schemas.microsoft.com/office/drawing/2016/5/12/chartex" xmlns:cx7="http://schemas.microsoft.com/office/drawing/2016/5/13/chartex" xmlns:cx8="http://schemas.microsoft.com/office/drawing/2016/5/14/chartex" xmlns:mc="http://schemas.openxmlformats.org/markup-compatibility/2006" xmlns:aink="http://schemas.microsoft.com/office/drawing/2016/ink" xmlns:am3d="http://schemas.microsoft.com/office/drawing/2017/model3d" xmlns:o="urn:schemas-microsoft-com:office:office" xmlns:r="http://schemas.openxmlformats.org/officeDocument/2006/relationships" xmlns:m="http://schemas.openxmlformats.org/officeDocument/2006/math" xmlns:v="urn:schemas-microsoft-com:vml" xmlns:wp14="http://schemas.microsoft.com/office/word/2010/wordprocessingDrawing" xmlns:wp="http://schemas.openxmlformats.org/drawingml/2006/wordprocessingDrawing" xmlns:w10="urn:schemas-microsoft-com:office:word" xmlns:w="http://schemas.openxmlformats.org/wordprocessingml/2006/main" xmlns:w14="http://schemas.microsoft.com/office/word/2010/wordml" xmlns:w15="http://schemas.microsoft.com/office/word/2012/wordml" xmlns:w16cex="http://schemas.microsoft.com/office/word/2018/wordml/cex" xmlns:w16cid="http://schemas.microsoft.com/office/word/2016/wordml/cid" xmlns:w16="http://schemas.microsoft.com/office/word/2018/wordml" xmlns:w16sdtdh="http://schemas.microsoft.com/office/word/2020/wordml/sdtdatahash" xmlns:w16se="http://schemas.microsoft.com/office/word/2015/wordml/symex" xmlns:wpg="http://schemas.microsoft.com/office/word/2010/wordprocessingGroup" xmlns:wpi="http://schemas.microsoft.com/office/word/2010/wordprocessingInk" xmlns:wne="http://schemas.microsoft.com/office/word/2006/wordml" xmlns:wps="http://schemas.microsoft.com/office/word/2010/wordprocessingShape" mc:Ignorable="w14 w15 w16se w16cid w16 w16cex w16sdtdh wp14">
+<w:endnotes xmlns:wpc="http://schemas.microsoft.com/office/word/2010/wordprocessingCanvas" xmlns:cx="http://schemas.microsoft.com/office/drawing/2014/chartex" xmlns:cx1="http://schemas.microsoft.com/office/drawing/2015/9/8/chartex" xmlns:cx2="http://schemas.microsoft.com/office/drawing/2015/10/21/chartex" xmlns:cx3="http://schemas.microsoft.com/office/drawing/2016/5/9/chartex" xmlns:cx4="http://schemas.microsoft.com/office/drawing/2016/5/10/chartex" xmlns:cx5="http://schemas.microsoft.com/office/drawing/2016/5/11/chartex" xmlns:cx6="http://schemas.microsoft.com/office/drawing/2016/5/12/chartex" xmlns:cx7="http://schemas.microsoft.com/office/drawing/2016/5/13/chartex" xmlns:cx8="http://schemas.microsoft.com/office/drawing/2016/5/14/chartex" xmlns:mc="http://schemas.openxmlformats.org/markup-compatibility/2006" xmlns:aink="http://schemas.microsoft.com/office/drawing/2016/ink" xmlns:am3d="http://schemas.microsoft.com/office/drawing/2017/model3d" xmlns:o="urn:schemas-microsoft-com:office:office" xmlns:oel="http://schemas.microsoft.com/office/2019/extlst" xmlns:r="http://schemas.openxmlformats.org/officeDocument/2006/relationships" xmlns:m="http://schemas.openxmlformats.org/officeDocument/2006/math" xmlns:v="urn:schemas-microsoft-com:vml" xmlns:wp14="http://schemas.microsoft.com/office/word/2010/wordprocessingDrawing" xmlns:wp="http://schemas.openxmlformats.org/drawingml/2006/wordprocessingDrawing" xmlns:w10="urn:schemas-microsoft-com:office:word" xmlns:w="http://schemas.openxmlformats.org/wordprocessingml/2006/main" xmlns:w14="http://schemas.microsoft.com/office/word/2010/wordml" xmlns:w15="http://schemas.microsoft.com/office/word/2012/wordml" xmlns:w16cex="http://schemas.microsoft.com/office/word/2018/wordml/cex" xmlns:w16cid="http://schemas.microsoft.com/office/word/2016/wordml/cid" xmlns:w16="http://schemas.microsoft.com/office/word/2018/wordml" xmlns:w16sdtdh="http://schemas.microsoft.com/office/word/2020/wordml/sdtdatahash" xmlns:w16se="http://schemas.microsoft.com/office/word/2015/wordml/symex" xmlns:wpg="http://schemas.microsoft.com/office/word/2010/wordprocessingGroup" xmlns:wpi="http://schemas.microsoft.com/office/word/2010/wordprocessingInk" xmlns:wne="http://schemas.microsoft.com/office/word/2006/wordml" xmlns:wps="http://schemas.microsoft.com/office/word/2010/wordprocessingShape" mc:Ignorable="w14 w15 w16se w16cid w16 w16cex w16sdtdh wp14">
   <w:endnote w:type="separator" w:id="-1">
     <w:p>
       <w:pPr>
@@ -151,7 +109,7 @@
 </file>
 
 <file path=word/footnotes.xml><?xml version="1.0" encoding="utf-8"?>
-<w:footnotes xmlns:wpc="http://schemas.microsoft.com/office/word/2010/wordprocessingCanvas" xmlns:cx="http://schemas.microsoft.com/office/drawing/2014/chartex" xmlns:cx1="http://schemas.microsoft.com/office/drawing/2015/9/8/chartex" xmlns:cx2="http://schemas.microsoft.com/office/drawing/2015/10/21/chartex" xmlns:cx3="http://schemas.microsoft.com/office/drawing/2016/5/9/chartex" xmlns:cx4="http://schemas.microsoft.com/office/drawing/2016/5/10/chartex" xmlns:cx5="http://schemas.microsoft.com/office/drawing/2016/5/11/chartex" xmlns:cx6="http://schemas.microsoft.com/office/drawing/2016/5/12/chartex" xmlns:cx7="http://schemas.microsoft.com/office/drawing/2016/5/13/chartex" xmlns:cx8="http://schemas.microsoft.com/office/drawing/2016/5/14/chartex" xmlns:mc="http://schemas.openxmlformats.org/markup-compatibility/2006" xmlns:aink="http://schemas.microsoft.com/office/drawing/2016/ink" xmlns:am3d="http://schemas.microsoft.com/office/drawing/2017/model3d" xmlns:o="urn:schemas-microsoft-com:office:office" xmlns:r="http://schemas.openxmlformats.org/officeDocument/2006/relationships" xmlns:m="http://schemas.openxmlformats.org/officeDocument/2006/math" xmlns:v="urn:schemas-microsoft-com:vml" xmlns:wp14="http://schemas.microsoft.com/office/word/2010/wordprocessingDrawing" xmlns:wp="http://schemas.openxmlformats.org/drawingml/2006/wordprocessingDrawing" xmlns:w10="urn:schemas-microsoft-com:office:word" xmlns:w="http://schemas.openxmlformats.org/wordprocessingml/2006/main" xmlns:w14="http://schemas.microsoft.com/office/word/2010/wordml" xmlns:w15="http://schemas.microsoft.com/office/word/2012/wordml" xmlns:w16cex="http://schemas.microsoft.com/office/word/2018/wordml/cex" xmlns:w16cid="http://schemas.microsoft.com/office/word/2016/wordml/cid" xmlns:w16="http://schemas.microsoft.com/office/word/2018/wordml" xmlns:w16sdtdh="http://schemas.microsoft.com/office/word/2020/wordml/sdtdatahash" xmlns:w16se="http://schemas.microsoft.com/office/word/2015/wordml/symex" xmlns:wpg="http://schemas.microsoft.com/office/word/2010/wordprocessingGroup" xmlns:wpi="http://schemas.microsoft.com/office/word/2010/wordprocessingInk" xmlns:wne="http://schemas.microsoft.com/office/word/2006/wordml" xmlns:wps="http://schemas.microsoft.com/office/word/2010/wordprocessingShape" mc:Ignorable="w14 w15 w16se w16cid w16 w16cex w16sdtdh wp14">
+<w:footnotes xmlns:wpc="http://schemas.microsoft.com/office/word/2010/wordprocessingCanvas" xmlns:cx="http://schemas.microsoft.com/office/drawing/2014/chartex" xmlns:cx1="http://schemas.microsoft.com/office/drawing/2015/9/8/chartex" xmlns:cx2="http://schemas.microsoft.com/office/drawing/2015/10/21/chartex" xmlns:cx3="http://schemas.microsoft.com/office/drawing/2016/5/9/chartex" xmlns:cx4="http://schemas.microsoft.com/office/drawing/2016/5/10/chartex" xmlns:cx5="http://schemas.microsoft.com/office/drawing/2016/5/11/chartex" xmlns:cx6="http://schemas.microsoft.com/office/drawing/2016/5/12/chartex" xmlns:cx7="http://schemas.microsoft.com/office/drawing/2016/5/13/chartex" xmlns:cx8="http://schemas.microsoft.com/office/drawing/2016/5/14/chartex" xmlns:mc="http://schemas.openxmlformats.org/markup-compatibility/2006" xmlns:aink="http://schemas.microsoft.com/office/drawing/2016/ink" xmlns:am3d="http://schemas.microsoft.com/office/drawing/2017/model3d" xmlns:o="urn:schemas-microsoft-com:office:office" xmlns:oel="http://schemas.microsoft.com/office/2019/extlst" xmlns:r="http://schemas.openxmlformats.org/officeDocument/2006/relationships" xmlns:m="http://schemas.openxmlformats.org/officeDocument/2006/math" xmlns:v="urn:schemas-microsoft-com:vml" xmlns:wp14="http://schemas.microsoft.com/office/word/2010/wordprocessingDrawing" xmlns:wp="http://schemas.openxmlformats.org/drawingml/2006/wordprocessingDrawing" xmlns:w10="urn:schemas-microsoft-com:office:word" xmlns:w="http://schemas.openxmlformats.org/wordprocessingml/2006/main" xmlns:w14="http://schemas.microsoft.com/office/word/2010/wordml" xmlns:w15="http://schemas.microsoft.com/office/word/2012/wordml" xmlns:w16cex="http://schemas.microsoft.com/office/word/2018/wordml/cex" xmlns:w16cid="http://schemas.microsoft.com/office/word/2016/wordml/cid" xmlns:w16="http://schemas.microsoft.com/office/word/2018/wordml" xmlns:w16sdtdh="http://schemas.microsoft.com/office/word/2020/wordml/sdtdatahash" xmlns:w16se="http://schemas.microsoft.com/office/word/2015/wordml/symex" xmlns:wpg="http://schemas.microsoft.com/office/word/2010/wordprocessingGroup" xmlns:wpi="http://schemas.microsoft.com/office/word/2010/wordprocessingInk" xmlns:wne="http://schemas.microsoft.com/office/word/2006/wordml" xmlns:wps="http://schemas.microsoft.com/office/word/2010/wordprocessingShape" mc:Ignorable="w14 w15 w16se w16cid w16 w16cex w16sdtdh wp14">
   <w:footnote w:type="separator" w:id="-1">
     <w:p>
       <w:pPr>
@@ -176,7 +134,7 @@
 </file>
 
 <file path=word/numbering.xml><?xml version="1.0" encoding="utf-8"?>
-<w:numbering xmlns:wpc="http://schemas.microsoft.com/office/word/2010/wordprocessingCanvas" xmlns:cx="http://schemas.microsoft.com/office/drawing/2014/chartex" xmlns:cx1="http://schemas.microsoft.com/office/drawing/2015/9/8/chartex" xmlns:cx2="http://schemas.microsoft.com/office/drawing/2015/10/21/chartex" xmlns:cx3="http://schemas.microsoft.com/office/drawing/2016/5/9/chartex" xmlns:cx4="http://schemas.microsoft.com/office/drawing/2016/5/10/chartex" xmlns:cx5="http://schemas.microsoft.com/office/drawing/2016/5/11/chartex" xmlns:cx6="http://schemas.microsoft.com/office/drawing/2016/5/12/chartex" xmlns:cx7="http://schemas.microsoft.com/office/drawing/2016/5/13/chartex" xmlns:cx8="http://schemas.microsoft.com/office/drawing/2016/5/14/chartex" xmlns:mc="http://schemas.openxmlformats.org/markup-compatibility/2006" xmlns:aink="http://schemas.microsoft.com/office/drawing/2016/ink" xmlns:am3d="http://schemas.microsoft.com/office/drawing/2017/model3d" xmlns:o="urn:schemas-microsoft-com:office:office" xmlns:r="http://schemas.openxmlformats.org/officeDocument/2006/relationships" xmlns:m="http://schemas.openxmlformats.org/officeDocument/2006/math" xmlns:v="urn:schemas-microsoft-com:vml" xmlns:wp14="http://schemas.microsoft.com/office/word/2010/wordprocessingDrawing" xmlns:wp="http://schemas.openxmlformats.org/drawingml/2006/wordprocessingDrawing" xmlns:w10="urn:schemas-microsoft-com:office:word" xmlns:w="http://schemas.openxmlformats.org/wordprocessingml/2006/main" xmlns:w14="http://schemas.microsoft.com/office/word/2010/wordml" xmlns:w15="http://schemas.microsoft.com/office/word/2012/wordml" xmlns:w16cex="http://schemas.microsoft.com/office/word/2018/wordml/cex" xmlns:w16cid="http://schemas.microsoft.com/office/word/2016/wordml/cid" xmlns:w16="http://schemas.microsoft.com/office/word/2018/wordml" xmlns:w16sdtdh="http://schemas.microsoft.com/office/word/2020/wordml/sdtdatahash" xmlns:w16se="http://schemas.microsoft.com/office/word/2015/wordml/symex" xmlns:wpg="http://schemas.microsoft.com/office/word/2010/wordprocessingGroup" xmlns:wpi="http://schemas.microsoft.com/office/word/2010/wordprocessingInk" xmlns:wne="http://schemas.microsoft.com/office/word/2006/wordml" xmlns:wps="http://schemas.microsoft.com/office/word/2010/wordprocessingShape" mc:Ignorable="w14 w15 w16se w16cid w16 w16cex w16sdtdh wp14">
+<w:numbering xmlns:wpc="http://schemas.microsoft.com/office/word/2010/wordprocessingCanvas" xmlns:cx="http://schemas.microsoft.com/office/drawing/2014/chartex" xmlns:cx1="http://schemas.microsoft.com/office/drawing/2015/9/8/chartex" xmlns:cx2="http://schemas.microsoft.com/office/drawing/2015/10/21/chartex" xmlns:cx3="http://schemas.microsoft.com/office/drawing/2016/5/9/chartex" xmlns:cx4="http://schemas.microsoft.com/office/drawing/2016/5/10/chartex" xmlns:cx5="http://schemas.microsoft.com/office/drawing/2016/5/11/chartex" xmlns:cx6="http://schemas.microsoft.com/office/drawing/2016/5/12/chartex" xmlns:cx7="http://schemas.microsoft.com/office/drawing/2016/5/13/chartex" xmlns:cx8="http://schemas.microsoft.com/office/drawing/2016/5/14/chartex" xmlns:mc="http://schemas.openxmlformats.org/markup-compatibility/2006" xmlns:aink="http://schemas.microsoft.com/office/drawing/2016/ink" xmlns:am3d="http://schemas.microsoft.com/office/drawing/2017/model3d" xmlns:o="urn:schemas-microsoft-com:office:office" xmlns:oel="http://schemas.microsoft.com/office/2019/extlst" xmlns:r="http://schemas.openxmlformats.org/officeDocument/2006/relationships" xmlns:m="http://schemas.openxmlformats.org/officeDocument/2006/math" xmlns:v="urn:schemas-microsoft-com:vml" xmlns:wp14="http://schemas.microsoft.com/office/word/2010/wordprocessingDrawing" xmlns:wp="http://schemas.openxmlformats.org/drawingml/2006/wordprocessingDrawing" xmlns:w10="urn:schemas-microsoft-com:office:word" xmlns:w="http://schemas.openxmlformats.org/wordprocessingml/2006/main" xmlns:w14="http://schemas.microsoft.com/office/word/2010/wordml" xmlns:w15="http://schemas.microsoft.com/office/word/2012/wordml" xmlns:w16cex="http://schemas.microsoft.com/office/word/2018/wordml/cex" xmlns:w16cid="http://schemas.microsoft.com/office/word/2016/wordml/cid" xmlns:w16="http://schemas.microsoft.com/office/word/2018/wordml" xmlns:w16sdtdh="http://schemas.microsoft.com/office/word/2020/wordml/sdtdatahash" xmlns:w16se="http://schemas.microsoft.com/office/word/2015/wordml/symex" xmlns:wpg="http://schemas.microsoft.com/office/word/2010/wordprocessingGroup" xmlns:wpi="http://schemas.microsoft.com/office/word/2010/wordprocessingInk" xmlns:wne="http://schemas.microsoft.com/office/word/2006/wordml" xmlns:wps="http://schemas.microsoft.com/office/word/2010/wordprocessingShape" mc:Ignorable="w14 w15 w16se w16cid w16 w16cex w16sdtdh wp14">
   <w:abstractNum w:abstractNumId="0" w15:restartNumberingAfterBreak="0">
     <w:nsid w:val="631E4F46"/>
     <w:multiLevelType w:val="hybridMultilevel"/>
